--- a/src/Exaltations/Sidereals.docx
+++ b/src/Exaltations/Sidereals.docx
@@ -43,21 +43,15 @@
           <w:szCs w:val="24"/>
         </w:rPr>
       </w:pPr>
-      <w:r>
-        <w:rPr>
-          <w:rFonts w:eastAsia="Sorts Mill Goudy" w:cs="Sorts Mill Goudy" w:ascii="Sorts Mill Goudy" w:hAnsi="Sorts Mill Goudy"/>
-          <w:color w:val="000000"/>
-          <w:sz w:val="24"/>
-          <w:szCs w:val="24"/>
-        </w:rPr>
-      </w:r>
-      <w:bookmarkStart w:id="1" w:name="_swnlk8brvb6y"/>
-      <w:bookmarkStart w:id="2" w:name="_swnlk8brvb6y"/>
-      <w:bookmarkEnd w:id="2"/>
-    </w:p>
-    <w:p>
-      <w:pPr>
-        <w:pStyle w:val="Subtitle"/>
+      <w:hyperlink r:id="rId2">
+        <w:r>
+          <w:rPr/>
+        </w:r>
+      </w:hyperlink>
+    </w:p>
+    <w:p>
+      <w:pPr>
+        <w:pStyle w:val="Exalted"/>
         <w:spacing w:lineRule="auto" w:line="240" w:before="0" w:after="0"/>
         <w:jc w:val="center"/>
         <w:rPr>
@@ -68,43 +62,19 @@
         </w:rPr>
       </w:pPr>
       <w:r>
-        <w:rPr>
-          <w:rFonts w:eastAsia="Sorts Mill Goudy" w:cs="Sorts Mill Goudy" w:ascii="Sorts Mill Goudy" w:hAnsi="Sorts Mill Goudy"/>
-          <w:color w:val="000000"/>
-          <w:sz w:val="24"/>
-          <w:szCs w:val="24"/>
-        </w:rPr>
-      </w:r>
-      <w:bookmarkStart w:id="3" w:name="_kwsoe2ef6onm"/>
-      <w:bookmarkStart w:id="4" w:name="_kwsoe2ef6onm"/>
-      <w:bookmarkEnd w:id="4"/>
-    </w:p>
-    <w:p>
-      <w:pPr>
-        <w:pStyle w:val="Normal1"/>
-        <w:jc w:val="center"/>
-        <w:rPr/>
-      </w:pPr>
-      <w:hyperlink r:id="rId2">
-        <w:r>
-          <w:rPr>
-            <w:rStyle w:val="ListLabel10"/>
-            <w:color w:val="1155CC"/>
-            <w:sz w:val="24"/>
-            <w:szCs w:val="24"/>
-            <w:u w:val="single"/>
-          </w:rPr>
-          <w:t>Exalted Reincarnated Core</w:t>
-        </w:r>
-      </w:hyperlink>
+        <w:rPr/>
+      </w:r>
     </w:p>
     <w:p>
       <w:pPr>
         <w:sectPr>
-          <w:headerReference w:type="default" r:id="rId3"/>
+          <w:headerReference w:type="even" r:id="rId3"/>
+          <w:headerReference w:type="default" r:id="rId4"/>
+          <w:footerReference w:type="even" r:id="rId5"/>
+          <w:footerReference w:type="default" r:id="rId6"/>
           <w:type w:val="nextPage"/>
           <w:pgSz w:w="12240" w:h="15840"/>
-          <w:pgMar w:left="720" w:right="720" w:header="720" w:top="777" w:footer="0" w:bottom="720" w:gutter="0"/>
+          <w:pgMar w:left="720" w:right="720" w:header="720" w:top="777" w:footer="720" w:bottom="777" w:gutter="0"/>
           <w:pgNumType w:start="1" w:fmt="decimal"/>
           <w:formProt w:val="false"/>
           <w:textDirection w:val="lrTb"/>
@@ -117,8 +87,8 @@
         <w:pStyle w:val="Heading1"/>
         <w:rPr/>
       </w:pPr>
-      <w:bookmarkStart w:id="5" w:name="_9189n6mh0bnz"/>
-      <w:bookmarkEnd w:id="5"/>
+      <w:bookmarkStart w:id="1" w:name="_9189n6mh0bnz"/>
+      <w:bookmarkEnd w:id="1"/>
       <w:r>
         <w:rPr/>
         <w:t>Introduction</w:t>
@@ -130,8 +100,8 @@
         <w:spacing w:lineRule="auto" w:line="240" w:before="0" w:after="0"/>
         <w:rPr/>
       </w:pPr>
-      <w:bookmarkStart w:id="6" w:name="_6p8ujmjfijpb"/>
-      <w:bookmarkEnd w:id="6"/>
+      <w:bookmarkStart w:id="2" w:name="_6p8ujmjfijpb"/>
+      <w:bookmarkEnd w:id="2"/>
       <w:r>
         <w:rPr/>
         <w:t>Character Creation</w:t>
@@ -139,7 +109,7 @@
     </w:p>
     <w:p>
       <w:pPr>
-        <w:pStyle w:val="Normal1"/>
+        <w:pStyle w:val="LOnormal"/>
         <w:rPr/>
       </w:pPr>
       <w:r>
@@ -165,7 +135,7 @@
     </w:p>
     <w:p>
       <w:pPr>
-        <w:pStyle w:val="Normal1"/>
+        <w:pStyle w:val="LOnormal"/>
         <w:rPr/>
       </w:pPr>
       <w:r>
@@ -185,7 +155,7 @@
     </w:p>
     <w:p>
       <w:pPr>
-        <w:pStyle w:val="Normal1"/>
+        <w:pStyle w:val="LOnormal"/>
         <w:rPr/>
       </w:pPr>
       <w:r>
@@ -201,7 +171,7 @@
     </w:p>
     <w:p>
       <w:pPr>
-        <w:pStyle w:val="Normal1"/>
+        <w:pStyle w:val="LOnormal"/>
         <w:rPr/>
       </w:pPr>
       <w:r>
@@ -217,7 +187,7 @@
     </w:p>
     <w:p>
       <w:pPr>
-        <w:pStyle w:val="Normal1"/>
+        <w:pStyle w:val="LOnormal"/>
         <w:ind w:left="0" w:right="0" w:hanging="0"/>
         <w:rPr/>
       </w:pPr>
@@ -234,7 +204,7 @@
     </w:p>
     <w:p>
       <w:pPr>
-        <w:pStyle w:val="Normal1"/>
+        <w:pStyle w:val="LOnormal"/>
         <w:ind w:left="0" w:right="0" w:hanging="0"/>
         <w:rPr/>
       </w:pPr>
@@ -251,10 +221,10 @@
     </w:p>
     <w:p>
       <w:pPr>
-        <w:pStyle w:val="Normal1"/>
+        <w:pStyle w:val="LOnormal"/>
         <w:numPr>
           <w:ilvl w:val="0"/>
-          <w:numId w:val="2"/>
+          <w:numId w:val="1"/>
         </w:numPr>
         <w:ind w:left="720" w:right="0" w:hanging="360"/>
         <w:rPr/>
@@ -269,8 +239,8 @@
         <w:pStyle w:val="Heading2"/>
         <w:rPr/>
       </w:pPr>
-      <w:bookmarkStart w:id="7" w:name="_ds6gcw617mpq"/>
-      <w:bookmarkEnd w:id="7"/>
+      <w:bookmarkStart w:id="3" w:name="_ds6gcw617mpq"/>
+      <w:bookmarkEnd w:id="3"/>
       <w:r>
         <w:rPr/>
         <w:t>Supernatural Abilities</w:t>
@@ -293,9 +263,9 @@
           <w:szCs w:val="24"/>
         </w:rPr>
       </w:r>
-      <w:bookmarkStart w:id="8" w:name="_4izdnyeqkhyo"/>
-      <w:bookmarkStart w:id="9" w:name="_4izdnyeqkhyo"/>
-      <w:bookmarkEnd w:id="9"/>
+      <w:bookmarkStart w:id="4" w:name="_4izdnyeqkhyo"/>
+      <w:bookmarkStart w:id="5" w:name="_4izdnyeqkhyo"/>
+      <w:bookmarkEnd w:id="5"/>
     </w:p>
     <w:p>
       <w:pPr>
@@ -307,8 +277,8 @@
           <w:szCs w:val="24"/>
         </w:rPr>
       </w:pPr>
-      <w:bookmarkStart w:id="10" w:name="_jbrh82yr456r"/>
-      <w:bookmarkEnd w:id="10"/>
+      <w:bookmarkStart w:id="6" w:name="_jbrh82yr456r"/>
+      <w:bookmarkEnd w:id="6"/>
       <w:r>
         <w:rPr>
           <w:rFonts w:eastAsia="Sorts Mill Goudy" w:cs="Sorts Mill Goudy" w:ascii="Sorts Mill Goudy" w:hAnsi="Sorts Mill Goudy"/>
@@ -320,7 +290,7 @@
     </w:p>
     <w:p>
       <w:pPr>
-        <w:pStyle w:val="Normal1"/>
+        <w:pStyle w:val="LOnormal"/>
         <w:rPr/>
       </w:pPr>
       <w:r>
@@ -348,8 +318,8 @@
           <w:szCs w:val="24"/>
         </w:rPr>
       </w:pPr>
-      <w:bookmarkStart w:id="11" w:name="_oh9e7rjwoc8j"/>
-      <w:bookmarkEnd w:id="11"/>
+      <w:bookmarkStart w:id="7" w:name="_oh9e7rjwoc8j"/>
+      <w:bookmarkEnd w:id="7"/>
       <w:r>
         <w:rPr>
           <w:rFonts w:eastAsia="Sorts Mill Goudy" w:cs="Sorts Mill Goudy" w:ascii="Sorts Mill Goudy" w:hAnsi="Sorts Mill Goudy"/>
@@ -361,7 +331,7 @@
     </w:p>
     <w:p>
       <w:pPr>
-        <w:pStyle w:val="Normal1"/>
+        <w:pStyle w:val="LOnormal"/>
         <w:rPr/>
       </w:pPr>
       <w:r>
@@ -389,8 +359,8 @@
           <w:szCs w:val="24"/>
         </w:rPr>
       </w:pPr>
-      <w:bookmarkStart w:id="12" w:name="_5km1lmqkxdcp"/>
-      <w:bookmarkEnd w:id="12"/>
+      <w:bookmarkStart w:id="8" w:name="_5km1lmqkxdcp"/>
+      <w:bookmarkEnd w:id="8"/>
       <w:r>
         <w:rPr>
           <w:rFonts w:eastAsia="Sorts Mill Goudy" w:cs="Sorts Mill Goudy" w:ascii="Sorts Mill Goudy" w:hAnsi="Sorts Mill Goudy"/>
@@ -402,7 +372,7 @@
     </w:p>
     <w:p>
       <w:pPr>
-        <w:pStyle w:val="Normal1"/>
+        <w:pStyle w:val="LOnormal"/>
         <w:rPr/>
       </w:pPr>
       <w:r>
@@ -420,8 +390,8 @@
           <w:szCs w:val="24"/>
         </w:rPr>
       </w:pPr>
-      <w:bookmarkStart w:id="13" w:name="_f5lqyifg9eta"/>
-      <w:bookmarkEnd w:id="13"/>
+      <w:bookmarkStart w:id="9" w:name="_f5lqyifg9eta"/>
+      <w:bookmarkEnd w:id="9"/>
       <w:r>
         <w:rPr>
           <w:rFonts w:eastAsia="Sorts Mill Goudy" w:cs="Sorts Mill Goudy" w:ascii="Sorts Mill Goudy" w:hAnsi="Sorts Mill Goudy"/>
@@ -433,7 +403,7 @@
     </w:p>
     <w:p>
       <w:pPr>
-        <w:pStyle w:val="Normal1"/>
+        <w:pStyle w:val="LOnormal"/>
         <w:rPr/>
       </w:pPr>
       <w:r>
@@ -461,8 +431,8 @@
           <w:szCs w:val="24"/>
         </w:rPr>
       </w:pPr>
-      <w:bookmarkStart w:id="14" w:name="_xtwf3roqs8up"/>
-      <w:bookmarkEnd w:id="14"/>
+      <w:bookmarkStart w:id="10" w:name="_xtwf3roqs8up"/>
+      <w:bookmarkEnd w:id="10"/>
       <w:r>
         <w:rPr>
           <w:rFonts w:eastAsia="Sorts Mill Goudy" w:cs="Sorts Mill Goudy" w:ascii="Sorts Mill Goudy" w:hAnsi="Sorts Mill Goudy"/>
@@ -474,7 +444,7 @@
     </w:p>
     <w:p>
       <w:pPr>
-        <w:pStyle w:val="Normal1"/>
+        <w:pStyle w:val="LOnormal"/>
         <w:rPr/>
       </w:pPr>
       <w:r>
@@ -488,8 +458,8 @@
         <w:spacing w:lineRule="auto" w:line="240" w:before="0" w:after="0"/>
         <w:rPr/>
       </w:pPr>
-      <w:bookmarkStart w:id="15" w:name="_x29eei73j1qk"/>
-      <w:bookmarkEnd w:id="15"/>
+      <w:bookmarkStart w:id="11" w:name="_x29eei73j1qk"/>
+      <w:bookmarkEnd w:id="11"/>
       <w:r>
         <w:rPr/>
         <w:t>Castes</w:t>
@@ -500,8 +470,8 @@
         <w:pStyle w:val="Heading3"/>
         <w:rPr/>
       </w:pPr>
-      <w:bookmarkStart w:id="16" w:name="_kizieq6p9gz3"/>
-      <w:bookmarkEnd w:id="16"/>
+      <w:bookmarkStart w:id="12" w:name="_kizieq6p9gz3"/>
+      <w:bookmarkEnd w:id="12"/>
       <w:r>
         <w:rPr/>
         <w:t>Serenity</w:t>
@@ -509,7 +479,7 @@
     </w:p>
     <w:p>
       <w:pPr>
-        <w:pStyle w:val="Normal1"/>
+        <w:pStyle w:val="LOnormal"/>
         <w:rPr/>
       </w:pPr>
       <w:r>
@@ -526,9 +496,9 @@
       <w:r>
         <w:rPr/>
       </w:r>
-      <w:bookmarkStart w:id="17" w:name="_4zixvzwaq4fd"/>
-      <w:bookmarkStart w:id="18" w:name="_4zixvzwaq4fd"/>
-      <w:bookmarkEnd w:id="18"/>
+      <w:bookmarkStart w:id="13" w:name="_4zixvzwaq4fd"/>
+      <w:bookmarkStart w:id="14" w:name="_4zixvzwaq4fd"/>
+      <w:bookmarkEnd w:id="14"/>
     </w:p>
     <w:p>
       <w:pPr>
@@ -536,8 +506,8 @@
         <w:spacing w:lineRule="auto" w:line="240" w:before="0" w:after="0"/>
         <w:rPr/>
       </w:pPr>
-      <w:bookmarkStart w:id="19" w:name="_ldmk3vmnmpvj"/>
-      <w:bookmarkEnd w:id="19"/>
+      <w:bookmarkStart w:id="15" w:name="_ldmk3vmnmpvj"/>
+      <w:bookmarkEnd w:id="15"/>
       <w:r>
         <w:rPr/>
         <w:t>Strife Expression</w:t>
@@ -551,8 +521,8 @@
           <w:color w:val="3D85C6"/>
         </w:rPr>
       </w:pPr>
-      <w:bookmarkStart w:id="20" w:name="_4mqo0w4gfpaj"/>
-      <w:bookmarkEnd w:id="20"/>
+      <w:bookmarkStart w:id="16" w:name="_4mqo0w4gfpaj"/>
+      <w:bookmarkEnd w:id="16"/>
       <w:r>
         <w:rPr>
           <w:color w:val="3D85C6"/>
@@ -562,7 +532,7 @@
     </w:p>
     <w:p>
       <w:pPr>
-        <w:pStyle w:val="Normal1"/>
+        <w:pStyle w:val="LOnormal"/>
         <w:spacing w:lineRule="auto" w:line="240" w:before="0" w:after="120"/>
         <w:rPr/>
       </w:pPr>
@@ -573,7 +543,7 @@
     </w:p>
     <w:p>
       <w:pPr>
-        <w:pStyle w:val="Normal1"/>
+        <w:pStyle w:val="LOnormal"/>
         <w:spacing w:lineRule="auto" w:line="240" w:before="0" w:after="120"/>
         <w:rPr/>
       </w:pPr>
@@ -604,7 +574,7 @@
     </w:p>
     <w:p>
       <w:pPr>
-        <w:pStyle w:val="Normal1"/>
+        <w:pStyle w:val="LOnormal"/>
         <w:spacing w:lineRule="auto" w:line="240" w:before="0" w:after="120"/>
         <w:rPr/>
       </w:pPr>
@@ -615,7 +585,7 @@
     </w:p>
     <w:p>
       <w:pPr>
-        <w:pStyle w:val="Normal1"/>
+        <w:pStyle w:val="LOnormal"/>
         <w:spacing w:lineRule="auto" w:line="240" w:before="0" w:after="120"/>
         <w:rPr/>
       </w:pPr>
@@ -630,8 +600,8 @@
         <w:spacing w:lineRule="auto" w:line="240" w:before="0" w:after="0"/>
         <w:rPr/>
       </w:pPr>
-      <w:bookmarkStart w:id="21" w:name="_557qeu665ocd"/>
-      <w:bookmarkEnd w:id="21"/>
+      <w:bookmarkStart w:id="17" w:name="_557qeu665ocd"/>
+      <w:bookmarkEnd w:id="17"/>
       <w:r>
         <w:rPr/>
         <w:t>Who Becomes a Sidereal?</w:t>
@@ -639,7 +609,7 @@
     </w:p>
     <w:p>
       <w:pPr>
-        <w:pStyle w:val="Normal1"/>
+        <w:pStyle w:val="LOnormal"/>
         <w:rPr/>
       </w:pPr>
       <w:r>
@@ -653,8 +623,8 @@
         <w:spacing w:lineRule="auto" w:line="240" w:before="0" w:after="0"/>
         <w:rPr/>
       </w:pPr>
-      <w:bookmarkStart w:id="22" w:name="_u56fqb5lg3j9"/>
-      <w:bookmarkEnd w:id="22"/>
+      <w:bookmarkStart w:id="18" w:name="_u56fqb5lg3j9"/>
+      <w:bookmarkEnd w:id="18"/>
       <w:r>
         <w:rPr/>
         <w:t>Great Curse</w:t>
@@ -662,7 +632,7 @@
     </w:p>
     <w:p>
       <w:pPr>
-        <w:pStyle w:val="Normal1"/>
+        <w:pStyle w:val="LOnormal"/>
         <w:rPr/>
       </w:pPr>
       <w:r>
@@ -685,8 +655,8 @@
         <w:pStyle w:val="Heading1"/>
         <w:rPr/>
       </w:pPr>
-      <w:bookmarkStart w:id="23" w:name="_62irfn1bjryv"/>
-      <w:bookmarkEnd w:id="23"/>
+      <w:bookmarkStart w:id="19" w:name="_62irfn1bjryv"/>
+      <w:bookmarkEnd w:id="19"/>
       <w:r>
         <w:rPr/>
         <w:t>Charms</w:t>
@@ -698,8 +668,8 @@
         <w:spacing w:lineRule="auto" w:line="240" w:before="0" w:after="0"/>
         <w:rPr/>
       </w:pPr>
-      <w:bookmarkStart w:id="24" w:name="_6ehk81r2qd51"/>
-      <w:bookmarkEnd w:id="24"/>
+      <w:bookmarkStart w:id="20" w:name="_6ehk81r2qd51"/>
+      <w:bookmarkEnd w:id="20"/>
       <w:r>
         <w:rPr/>
         <w:t>Lesser Charms</w:t>
@@ -715,8 +685,8 @@
           <w:szCs w:val="24"/>
         </w:rPr>
       </w:pPr>
-      <w:bookmarkStart w:id="25" w:name="_pduv9owodxc4"/>
-      <w:bookmarkEnd w:id="25"/>
+      <w:bookmarkStart w:id="21" w:name="_pduv9owodxc4"/>
+      <w:bookmarkEnd w:id="21"/>
       <w:r>
         <w:rPr>
           <w:rFonts w:eastAsia="Sorts Mill Goudy" w:cs="Sorts Mill Goudy" w:ascii="Sorts Mill Goudy" w:hAnsi="Sorts Mill Goudy"/>
@@ -728,7 +698,7 @@
     </w:p>
     <w:p>
       <w:pPr>
-        <w:pStyle w:val="Normal1"/>
+        <w:pStyle w:val="LOnormal"/>
         <w:rPr/>
       </w:pPr>
       <w:r>
@@ -776,7 +746,7 @@
     </w:p>
     <w:p>
       <w:pPr>
-        <w:pStyle w:val="Normal1"/>
+        <w:pStyle w:val="LOnormal"/>
         <w:rPr/>
       </w:pPr>
       <w:r>
@@ -794,8 +764,8 @@
           <w:szCs w:val="24"/>
         </w:rPr>
       </w:pPr>
-      <w:bookmarkStart w:id="26" w:name="_pc99ycq4umuc"/>
-      <w:bookmarkEnd w:id="26"/>
+      <w:bookmarkStart w:id="22" w:name="_pc99ycq4umuc"/>
+      <w:bookmarkEnd w:id="22"/>
       <w:r>
         <w:rPr>
           <w:rFonts w:eastAsia="Sorts Mill Goudy" w:cs="Sorts Mill Goudy" w:ascii="Sorts Mill Goudy" w:hAnsi="Sorts Mill Goudy"/>
@@ -807,7 +777,7 @@
     </w:p>
     <w:p>
       <w:pPr>
-        <w:pStyle w:val="Normal1"/>
+        <w:pStyle w:val="LOnormal"/>
         <w:rPr/>
       </w:pPr>
       <w:r>
@@ -855,7 +825,7 @@
     </w:p>
     <w:p>
       <w:pPr>
-        <w:pStyle w:val="Normal1"/>
+        <w:pStyle w:val="LOnormal"/>
         <w:rPr/>
       </w:pPr>
       <w:r>
@@ -873,8 +843,8 @@
           <w:szCs w:val="24"/>
         </w:rPr>
       </w:pPr>
-      <w:bookmarkStart w:id="27" w:name="_na7pvjbxo7e8"/>
-      <w:bookmarkEnd w:id="27"/>
+      <w:bookmarkStart w:id="23" w:name="_na7pvjbxo7e8"/>
+      <w:bookmarkEnd w:id="23"/>
       <w:r>
         <w:rPr>
           <w:rFonts w:eastAsia="Sorts Mill Goudy" w:cs="Sorts Mill Goudy" w:ascii="Sorts Mill Goudy" w:hAnsi="Sorts Mill Goudy"/>
@@ -886,7 +856,7 @@
     </w:p>
     <w:p>
       <w:pPr>
-        <w:pStyle w:val="Normal1"/>
+        <w:pStyle w:val="LOnormal"/>
         <w:rPr/>
       </w:pPr>
       <w:r>
@@ -934,7 +904,7 @@
     </w:p>
     <w:p>
       <w:pPr>
-        <w:pStyle w:val="Normal1"/>
+        <w:pStyle w:val="LOnormal"/>
         <w:rPr/>
       </w:pPr>
       <w:r>
@@ -944,7 +914,7 @@
     </w:p>
     <w:p>
       <w:pPr>
-        <w:pStyle w:val="Normal1"/>
+        <w:pStyle w:val="LOnormal"/>
         <w:rPr/>
       </w:pPr>
       <w:r>
@@ -962,9 +932,9 @@
       <w:r>
         <w:rPr/>
       </w:r>
-      <w:bookmarkStart w:id="28" w:name="_59pa2t8sa70m"/>
-      <w:bookmarkStart w:id="29" w:name="_59pa2t8sa70m"/>
-      <w:bookmarkEnd w:id="29"/>
+      <w:bookmarkStart w:id="24" w:name="_59pa2t8sa70m"/>
+      <w:bookmarkStart w:id="25" w:name="_59pa2t8sa70m"/>
+      <w:bookmarkEnd w:id="25"/>
       <w:r>
         <w:br w:type="page"/>
       </w:r>
@@ -974,8 +944,8 @@
         <w:pStyle w:val="Heading1"/>
         <w:rPr/>
       </w:pPr>
-      <w:bookmarkStart w:id="30" w:name="_i10uf4utufs1"/>
-      <w:bookmarkEnd w:id="30"/>
+      <w:bookmarkStart w:id="26" w:name="_i10uf4utufs1"/>
+      <w:bookmarkEnd w:id="26"/>
       <w:r>
         <w:rPr/>
         <w:t>Martial Arts</w:t>
@@ -988,8 +958,8 @@
           <w:shd w:fill="FFFFFF" w:val="clear"/>
         </w:rPr>
       </w:pPr>
-      <w:bookmarkStart w:id="31" w:name="_ra8xi67591m9"/>
-      <w:bookmarkEnd w:id="31"/>
+      <w:bookmarkStart w:id="27" w:name="_ra8xi67591m9"/>
+      <w:bookmarkEnd w:id="27"/>
       <w:r>
         <w:rPr>
           <w:shd w:fill="FFFFFF" w:val="clear"/>
@@ -999,7 +969,7 @@
     </w:p>
     <w:p>
       <w:pPr>
-        <w:pStyle w:val="Normal1"/>
+        <w:pStyle w:val="LOnormal"/>
         <w:rPr/>
       </w:pPr>
       <w:r>
@@ -1015,7 +985,7 @@
     </w:p>
     <w:p>
       <w:pPr>
-        <w:pStyle w:val="Normal1"/>
+        <w:pStyle w:val="LOnormal"/>
         <w:rPr/>
       </w:pPr>
       <w:r>
@@ -1051,7 +1021,7 @@
     </w:p>
     <w:p>
       <w:pPr>
-        <w:pStyle w:val="Normal1"/>
+        <w:pStyle w:val="LOnormal"/>
         <w:rPr>
           <w:color w:val="3C4043"/>
           <w:shd w:fill="FFFFFF" w:val="clear"/>
@@ -1067,7 +1037,7 @@
     </w:p>
     <w:p>
       <w:pPr>
-        <w:pStyle w:val="Normal1"/>
+        <w:pStyle w:val="LOnormal"/>
         <w:rPr/>
       </w:pPr>
       <w:r>
@@ -1153,7 +1123,7 @@
     </w:p>
     <w:p>
       <w:pPr>
-        <w:pStyle w:val="Normal1"/>
+        <w:pStyle w:val="LOnormal"/>
         <w:rPr>
           <w:color w:val="3C4043"/>
           <w:shd w:fill="FFFFFF" w:val="clear"/>
@@ -1175,8 +1145,8 @@
           <w:shd w:fill="FFFFFF" w:val="clear"/>
         </w:rPr>
       </w:pPr>
-      <w:bookmarkStart w:id="32" w:name="_i3yrcv8lwyoe"/>
-      <w:bookmarkEnd w:id="32"/>
+      <w:bookmarkStart w:id="28" w:name="_i3yrcv8lwyoe"/>
+      <w:bookmarkEnd w:id="28"/>
       <w:r>
         <w:rPr>
           <w:shd w:fill="FFFFFF" w:val="clear"/>
@@ -1195,8 +1165,8 @@
           <w:shd w:fill="FFFFFF" w:val="clear"/>
         </w:rPr>
       </w:pPr>
-      <w:bookmarkStart w:id="33" w:name="_4xckbed78153"/>
-      <w:bookmarkEnd w:id="33"/>
+      <w:bookmarkStart w:id="29" w:name="_4xckbed78153"/>
+      <w:bookmarkEnd w:id="29"/>
       <w:r>
         <w:rPr>
           <w:rFonts w:eastAsia="Sorts Mill Goudy" w:cs="Sorts Mill Goudy" w:ascii="Sorts Mill Goudy" w:hAnsi="Sorts Mill Goudy"/>
@@ -1209,7 +1179,7 @@
     </w:p>
     <w:p>
       <w:pPr>
-        <w:pStyle w:val="Normal1"/>
+        <w:pStyle w:val="LOnormal"/>
         <w:rPr/>
       </w:pPr>
       <w:r>
@@ -1262,7 +1232,7 @@
     </w:p>
     <w:p>
       <w:pPr>
-        <w:pStyle w:val="Normal1"/>
+        <w:pStyle w:val="LOnormal"/>
         <w:rPr/>
       </w:pPr>
       <w:r>
@@ -1343,8 +1313,8 @@
           <w:shd w:fill="FFFFFF" w:val="clear"/>
         </w:rPr>
       </w:pPr>
-      <w:bookmarkStart w:id="34" w:name="_xye9de8mpzyv"/>
-      <w:bookmarkEnd w:id="34"/>
+      <w:bookmarkStart w:id="30" w:name="_xye9de8mpzyv"/>
+      <w:bookmarkEnd w:id="30"/>
       <w:r>
         <w:rPr>
           <w:rFonts w:eastAsia="Sorts Mill Goudy" w:cs="Sorts Mill Goudy" w:ascii="Sorts Mill Goudy" w:hAnsi="Sorts Mill Goudy"/>
@@ -1357,7 +1327,7 @@
     </w:p>
     <w:p>
       <w:pPr>
-        <w:pStyle w:val="Normal1"/>
+        <w:pStyle w:val="LOnormal"/>
         <w:rPr/>
       </w:pPr>
       <w:r>
@@ -1410,7 +1380,7 @@
     </w:p>
     <w:p>
       <w:pPr>
-        <w:pStyle w:val="Normal1"/>
+        <w:pStyle w:val="LOnormal"/>
         <w:rPr/>
       </w:pPr>
       <w:r>
@@ -1448,7 +1418,10 @@
         <w:commentReference w:id="0"/>
       </w:r>
       <w:r>
-        <w:rPr/>
+        <w:rPr>
+          <w:color w:val="3C4043"/>
+          <w:shd w:fill="FFFFFF" w:val="clear"/>
+        </w:rPr>
       </w:r>
     </w:p>
     <w:p>
@@ -1462,8 +1435,8 @@
           <w:shd w:fill="FFFFFF" w:val="clear"/>
         </w:rPr>
       </w:pPr>
-      <w:bookmarkStart w:id="35" w:name="_kw7rjwtoyaz6"/>
-      <w:bookmarkEnd w:id="35"/>
+      <w:bookmarkStart w:id="31" w:name="_kw7rjwtoyaz6"/>
+      <w:bookmarkEnd w:id="31"/>
       <w:r>
         <w:rPr>
           <w:rFonts w:eastAsia="Sorts Mill Goudy" w:cs="Sorts Mill Goudy" w:ascii="Sorts Mill Goudy" w:hAnsi="Sorts Mill Goudy"/>
@@ -1476,7 +1449,7 @@
     </w:p>
     <w:p>
       <w:pPr>
-        <w:pStyle w:val="Normal1"/>
+        <w:pStyle w:val="LOnormal"/>
         <w:rPr/>
       </w:pPr>
       <w:r>
@@ -1529,7 +1502,7 @@
     </w:p>
     <w:p>
       <w:pPr>
-        <w:pStyle w:val="Normal1"/>
+        <w:pStyle w:val="LOnormal"/>
         <w:rPr>
           <w:color w:val="3C4043"/>
           <w:sz w:val="21"/>
@@ -1549,7 +1522,7 @@
     </w:p>
     <w:p>
       <w:pPr>
-        <w:pStyle w:val="Normal1"/>
+        <w:pStyle w:val="LOnormal"/>
         <w:rPr>
           <w:color w:val="3C4043"/>
           <w:sz w:val="21"/>
@@ -1575,8 +1548,8 @@
           <w:shd w:fill="FFFFFF" w:val="clear"/>
         </w:rPr>
       </w:pPr>
-      <w:bookmarkStart w:id="36" w:name="_enhpslpqcuaw"/>
-      <w:bookmarkEnd w:id="36"/>
+      <w:bookmarkStart w:id="32" w:name="_enhpslpqcuaw"/>
+      <w:bookmarkEnd w:id="32"/>
       <w:r>
         <w:rPr>
           <w:shd w:fill="FFFFFF" w:val="clear"/>
@@ -1595,8 +1568,8 @@
           <w:shd w:fill="FFFFFF" w:val="clear"/>
         </w:rPr>
       </w:pPr>
-      <w:bookmarkStart w:id="37" w:name="_tskihn1blyf1"/>
-      <w:bookmarkEnd w:id="37"/>
+      <w:bookmarkStart w:id="33" w:name="_tskihn1blyf1"/>
+      <w:bookmarkEnd w:id="33"/>
       <w:r>
         <w:rPr>
           <w:rFonts w:eastAsia="Sorts Mill Goudy" w:cs="Sorts Mill Goudy" w:ascii="Sorts Mill Goudy" w:hAnsi="Sorts Mill Goudy"/>
@@ -1609,7 +1582,7 @@
     </w:p>
     <w:p>
       <w:pPr>
-        <w:pStyle w:val="Normal1"/>
+        <w:pStyle w:val="LOnormal"/>
         <w:rPr/>
       </w:pPr>
       <w:r>
@@ -1662,7 +1635,7 @@
     </w:p>
     <w:p>
       <w:pPr>
-        <w:pStyle w:val="Normal1"/>
+        <w:pStyle w:val="LOnormal"/>
         <w:rPr/>
       </w:pPr>
       <w:r>
@@ -1717,8 +1690,8 @@
           <w:shd w:fill="FFFFFF" w:val="clear"/>
         </w:rPr>
       </w:pPr>
-      <w:bookmarkStart w:id="38" w:name="_gjzu1z6cjf92"/>
-      <w:bookmarkEnd w:id="38"/>
+      <w:bookmarkStart w:id="34" w:name="_gjzu1z6cjf92"/>
+      <w:bookmarkEnd w:id="34"/>
       <w:r>
         <w:rPr>
           <w:rFonts w:eastAsia="Sorts Mill Goudy" w:cs="Sorts Mill Goudy" w:ascii="Sorts Mill Goudy" w:hAnsi="Sorts Mill Goudy"/>
@@ -1731,7 +1704,7 @@
     </w:p>
     <w:p>
       <w:pPr>
-        <w:pStyle w:val="Normal1"/>
+        <w:pStyle w:val="LOnormal"/>
         <w:rPr/>
       </w:pPr>
       <w:r>
@@ -1785,7 +1758,7 @@
     </w:p>
     <w:p>
       <w:pPr>
-        <w:pStyle w:val="Normal1"/>
+        <w:pStyle w:val="LOnormal"/>
         <w:rPr>
           <w:color w:val="3C4043"/>
           <w:shd w:fill="FFFFFF" w:val="clear"/>
@@ -1801,7 +1774,7 @@
     </w:p>
     <w:p>
       <w:pPr>
-        <w:pStyle w:val="Normal1"/>
+        <w:pStyle w:val="LOnormal"/>
         <w:rPr/>
       </w:pPr>
       <w:r>
@@ -1889,7 +1862,7 @@
     </w:p>
     <w:p>
       <w:pPr>
-        <w:pStyle w:val="Normal1"/>
+        <w:pStyle w:val="LOnormal"/>
         <w:rPr/>
       </w:pPr>
       <w:commentRangeStart w:id="1"/>
@@ -1902,7 +1875,11 @@
         <w:t>Love</w:t>
       </w:r>
       <w:r>
-        <w:rPr/>
+        <w:rPr>
+          <w:b/>
+          <w:color w:val="3C4043"/>
+          <w:shd w:fill="FFFFFF" w:val="clear"/>
+        </w:rPr>
       </w:r>
       <w:commentRangeEnd w:id="1"/>
       <w:r>
@@ -2007,8 +1984,8 @@
         <w:pStyle w:val="Heading2"/>
         <w:rPr/>
       </w:pPr>
-      <w:bookmarkStart w:id="39" w:name="_h3x1s0p42036"/>
-      <w:bookmarkEnd w:id="39"/>
+      <w:bookmarkStart w:id="35" w:name="_h3x1s0p42036"/>
+      <w:bookmarkEnd w:id="35"/>
       <w:r>
         <w:rPr/>
         <w:t>Charcoal March of Spiders</w:t>
@@ -2016,7 +1993,7 @@
     </w:p>
     <w:p>
       <w:pPr>
-        <w:pStyle w:val="Normal1"/>
+        <w:pStyle w:val="LOnormal"/>
         <w:rPr>
           <w:b/>
           <w:b/>
@@ -2031,7 +2008,7 @@
     </w:p>
     <w:p>
       <w:pPr>
-        <w:pStyle w:val="Normal1"/>
+        <w:pStyle w:val="LOnormal"/>
         <w:rPr/>
       </w:pPr>
       <w:r>
@@ -2047,7 +2024,7 @@
     </w:p>
     <w:p>
       <w:pPr>
-        <w:pStyle w:val="Normal1"/>
+        <w:pStyle w:val="LOnormal"/>
         <w:rPr/>
       </w:pPr>
       <w:r>
@@ -2057,7 +2034,7 @@
     </w:p>
     <w:p>
       <w:pPr>
-        <w:pStyle w:val="Normal1"/>
+        <w:pStyle w:val="LOnormal"/>
         <w:rPr/>
       </w:pPr>
       <w:r>
@@ -2077,7 +2054,7 @@
     </w:p>
     <w:p>
       <w:pPr>
-        <w:pStyle w:val="Normal1"/>
+        <w:pStyle w:val="LOnormal"/>
         <w:rPr/>
       </w:pPr>
       <w:r>
@@ -2087,7 +2064,7 @@
     </w:p>
     <w:p>
       <w:pPr>
-        <w:pStyle w:val="Normal1"/>
+        <w:pStyle w:val="LOnormal"/>
         <w:rPr/>
       </w:pPr>
       <w:r>
@@ -2101,8 +2078,8 @@
         <w:spacing w:lineRule="auto" w:line="240" w:before="0" w:after="0"/>
         <w:rPr/>
       </w:pPr>
-      <w:bookmarkStart w:id="40" w:name="_uav8ry8uatc1"/>
-      <w:bookmarkEnd w:id="40"/>
+      <w:bookmarkStart w:id="36" w:name="_uav8ry8uatc1"/>
+      <w:bookmarkEnd w:id="36"/>
       <w:r>
         <w:rPr/>
         <w:t>Lesser Techniques</w:t>
@@ -2118,8 +2095,8 @@
           <w:szCs w:val="24"/>
         </w:rPr>
       </w:pPr>
-      <w:bookmarkStart w:id="41" w:name="_53nqgibrzq3h"/>
-      <w:bookmarkEnd w:id="41"/>
+      <w:bookmarkStart w:id="37" w:name="_53nqgibrzq3h"/>
+      <w:bookmarkEnd w:id="37"/>
       <w:r>
         <w:rPr>
           <w:rFonts w:eastAsia="Sorts Mill Goudy" w:cs="Sorts Mill Goudy" w:ascii="Sorts Mill Goudy" w:hAnsi="Sorts Mill Goudy"/>
@@ -2131,7 +2108,7 @@
     </w:p>
     <w:p>
       <w:pPr>
-        <w:pStyle w:val="Normal1"/>
+        <w:pStyle w:val="LOnormal"/>
         <w:rPr/>
       </w:pPr>
       <w:r>
@@ -2169,7 +2146,7 @@
     </w:p>
     <w:p>
       <w:pPr>
-        <w:pStyle w:val="Normal1"/>
+        <w:pStyle w:val="LOnormal"/>
         <w:rPr/>
       </w:pPr>
       <w:r>
@@ -2179,7 +2156,7 @@
     </w:p>
     <w:p>
       <w:pPr>
-        <w:pStyle w:val="Normal1"/>
+        <w:pStyle w:val="LOnormal"/>
         <w:rPr/>
       </w:pPr>
       <w:r>
@@ -2197,8 +2174,8 @@
           <w:szCs w:val="24"/>
         </w:rPr>
       </w:pPr>
-      <w:bookmarkStart w:id="42" w:name="_kr67r2lk3z6q"/>
-      <w:bookmarkEnd w:id="42"/>
+      <w:bookmarkStart w:id="38" w:name="_kr67r2lk3z6q"/>
+      <w:bookmarkEnd w:id="38"/>
       <w:r>
         <w:rPr>
           <w:rFonts w:eastAsia="Sorts Mill Goudy" w:cs="Sorts Mill Goudy" w:ascii="Sorts Mill Goudy" w:hAnsi="Sorts Mill Goudy"/>
@@ -2210,7 +2187,7 @@
     </w:p>
     <w:p>
       <w:pPr>
-        <w:pStyle w:val="Normal1"/>
+        <w:pStyle w:val="LOnormal"/>
         <w:rPr/>
       </w:pPr>
       <w:r>
@@ -2249,7 +2226,7 @@
     </w:p>
     <w:p>
       <w:pPr>
-        <w:pStyle w:val="Normal1"/>
+        <w:pStyle w:val="LOnormal"/>
         <w:rPr/>
       </w:pPr>
       <w:r>
@@ -2263,8 +2240,8 @@
         <w:spacing w:lineRule="auto" w:line="240" w:before="0" w:after="0"/>
         <w:rPr/>
       </w:pPr>
-      <w:bookmarkStart w:id="43" w:name="_pqs65ftmva55"/>
-      <w:bookmarkEnd w:id="43"/>
+      <w:bookmarkStart w:id="39" w:name="_pqs65ftmva55"/>
+      <w:bookmarkEnd w:id="39"/>
       <w:r>
         <w:rPr/>
         <w:t>Greater Techniques</w:t>
@@ -2280,8 +2257,8 @@
           <w:szCs w:val="24"/>
         </w:rPr>
       </w:pPr>
-      <w:bookmarkStart w:id="44" w:name="_45ejqhuqrcsv"/>
-      <w:bookmarkEnd w:id="44"/>
+      <w:bookmarkStart w:id="40" w:name="_45ejqhuqrcsv"/>
+      <w:bookmarkEnd w:id="40"/>
       <w:r>
         <w:rPr>
           <w:rFonts w:eastAsia="Sorts Mill Goudy" w:cs="Sorts Mill Goudy" w:ascii="Sorts Mill Goudy" w:hAnsi="Sorts Mill Goudy"/>
@@ -2293,7 +2270,7 @@
     </w:p>
     <w:p>
       <w:pPr>
-        <w:pStyle w:val="Normal1"/>
+        <w:pStyle w:val="LOnormal"/>
         <w:rPr/>
       </w:pPr>
       <w:r>
@@ -2331,7 +2308,7 @@
     </w:p>
     <w:p>
       <w:pPr>
-        <w:pStyle w:val="Normal1"/>
+        <w:pStyle w:val="LOnormal"/>
         <w:widowControl/>
         <w:bidi w:val="0"/>
         <w:spacing w:lineRule="auto" w:line="240" w:before="0" w:after="120"/>
@@ -2346,7 +2323,7 @@
     <w:sectPr>
       <w:type w:val="continuous"/>
       <w:pgSz w:w="12240" w:h="15840"/>
-      <w:pgMar w:left="720" w:right="720" w:header="720" w:top="777" w:footer="0" w:bottom="720" w:gutter="0"/>
+      <w:pgMar w:left="720" w:right="720" w:header="720" w:top="777" w:footer="720" w:bottom="777" w:gutter="0"/>
       <w:cols w:num="2" w:space="180" w:equalWidth="true" w:sep="false"/>
       <w:formProt w:val="false"/>
       <w:textDirection w:val="lrTb"/>
@@ -2387,15 +2364,101 @@
 </w:comments>
 </file>
 
+<file path=word/footer1.xml><?xml version="1.0" encoding="utf-8"?>
+<w:ftr xmlns:o="urn:schemas-microsoft-com:office:office" xmlns:r="http://schemas.openxmlformats.org/officeDocument/2006/relationships" xmlns:v="urn:schemas-microsoft-com:vml" xmlns:w="http://schemas.openxmlformats.org/wordprocessingml/2006/main" xmlns:w10="urn:schemas-microsoft-com:office:word" xmlns:wp="http://schemas.openxmlformats.org/drawingml/2006/wordprocessingDrawing" xmlns:wps="http://schemas.microsoft.com/office/word/2010/wordprocessingShape" xmlns:wpg="http://schemas.microsoft.com/office/word/2010/wordprocessingGroup" xmlns:mc="http://schemas.openxmlformats.org/markup-compatibility/2006" xmlns:wp14="http://schemas.microsoft.com/office/word/2010/wordprocessingDrawing" xmlns:w14="http://schemas.microsoft.com/office/word/2010/wordml" mc:Ignorable="w14 wp14">
+  <w:p>
+    <w:pPr>
+      <w:pStyle w:val="Exalted"/>
+      <w:widowControl/>
+      <w:bidi w:val="0"/>
+      <w:spacing w:lineRule="auto" w:line="240" w:before="0" w:after="144"/>
+      <w:jc w:val="left"/>
+      <w:rPr/>
+    </w:pPr>
+    <w:r>
+      <w:rPr/>
+      <w:fldChar w:fldCharType="begin"/>
+    </w:r>
+    <w:r>
+      <w:rPr/>
+      <w:instrText> PAGE </w:instrText>
+    </w:r>
+    <w:r>
+      <w:rPr/>
+      <w:fldChar w:fldCharType="separate"/>
+    </w:r>
+    <w:r>
+      <w:rPr/>
+      <w:t>4</w:t>
+    </w:r>
+    <w:r>
+      <w:rPr/>
+      <w:fldChar w:fldCharType="end"/>
+    </w:r>
+  </w:p>
+</w:ftr>
+</file>
+
+<file path=word/footer2.xml><?xml version="1.0" encoding="utf-8"?>
+<w:ftr xmlns:o="urn:schemas-microsoft-com:office:office" xmlns:r="http://schemas.openxmlformats.org/officeDocument/2006/relationships" xmlns:v="urn:schemas-microsoft-com:vml" xmlns:w="http://schemas.openxmlformats.org/wordprocessingml/2006/main" xmlns:w10="urn:schemas-microsoft-com:office:word" xmlns:wp="http://schemas.openxmlformats.org/drawingml/2006/wordprocessingDrawing" xmlns:wps="http://schemas.microsoft.com/office/word/2010/wordprocessingShape" xmlns:wpg="http://schemas.microsoft.com/office/word/2010/wordprocessingGroup" xmlns:mc="http://schemas.openxmlformats.org/markup-compatibility/2006" xmlns:wp14="http://schemas.microsoft.com/office/word/2010/wordprocessingDrawing" xmlns:w14="http://schemas.microsoft.com/office/word/2010/wordml" mc:Ignorable="w14 wp14">
+  <w:p>
+    <w:pPr>
+      <w:pStyle w:val="Exalted"/>
+      <w:spacing w:before="0" w:after="144"/>
+      <w:jc w:val="right"/>
+      <w:rPr/>
+    </w:pPr>
+    <w:r>
+      <w:rPr/>
+      <w:fldChar w:fldCharType="begin"/>
+    </w:r>
+    <w:r>
+      <w:rPr/>
+      <w:instrText> PAGE </w:instrText>
+    </w:r>
+    <w:r>
+      <w:rPr/>
+      <w:fldChar w:fldCharType="separate"/>
+    </w:r>
+    <w:r>
+      <w:rPr/>
+      <w:t>3</w:t>
+    </w:r>
+    <w:r>
+      <w:rPr/>
+      <w:fldChar w:fldCharType="end"/>
+    </w:r>
+  </w:p>
+</w:ftr>
+</file>
+
 <file path=word/header1.xml><?xml version="1.0" encoding="utf-8"?>
 <w:hdr xmlns:o="urn:schemas-microsoft-com:office:office" xmlns:r="http://schemas.openxmlformats.org/officeDocument/2006/relationships" xmlns:v="urn:schemas-microsoft-com:vml" xmlns:w="http://schemas.openxmlformats.org/wordprocessingml/2006/main" xmlns:w10="urn:schemas-microsoft-com:office:word" xmlns:wp="http://schemas.openxmlformats.org/drawingml/2006/wordprocessingDrawing" xmlns:wps="http://schemas.microsoft.com/office/word/2010/wordprocessingShape" xmlns:wpg="http://schemas.microsoft.com/office/word/2010/wordprocessingGroup" xmlns:mc="http://schemas.openxmlformats.org/markup-compatibility/2006" xmlns:wp14="http://schemas.microsoft.com/office/word/2010/wordprocessingDrawing" xmlns:w14="http://schemas.microsoft.com/office/word/2010/wordml" mc:Ignorable="w14 wp14">
   <w:p>
     <w:pPr>
-      <w:pStyle w:val="Normal1"/>
+      <w:pStyle w:val="Exalted"/>
       <w:widowControl/>
       <w:bidi w:val="0"/>
-      <w:spacing w:lineRule="auto" w:line="240" w:before="0" w:after="120"/>
-      <w:jc w:val="both"/>
+      <w:spacing w:lineRule="auto" w:line="240" w:before="0" w:after="144"/>
+      <w:jc w:val="left"/>
+      <w:rPr/>
+    </w:pPr>
+    <w:r>
+      <w:rPr/>
+    </w:r>
+  </w:p>
+</w:hdr>
+</file>
+
+<file path=word/header2.xml><?xml version="1.0" encoding="utf-8"?>
+<w:hdr xmlns:o="urn:schemas-microsoft-com:office:office" xmlns:r="http://schemas.openxmlformats.org/officeDocument/2006/relationships" xmlns:v="urn:schemas-microsoft-com:vml" xmlns:w="http://schemas.openxmlformats.org/wordprocessingml/2006/main" xmlns:w10="urn:schemas-microsoft-com:office:word" xmlns:wp="http://schemas.openxmlformats.org/drawingml/2006/wordprocessingDrawing" xmlns:wps="http://schemas.microsoft.com/office/word/2010/wordprocessingShape" xmlns:wpg="http://schemas.microsoft.com/office/word/2010/wordprocessingGroup" xmlns:mc="http://schemas.openxmlformats.org/markup-compatibility/2006" xmlns:wp14="http://schemas.microsoft.com/office/word/2010/wordprocessingDrawing" xmlns:w14="http://schemas.microsoft.com/office/word/2010/wordml" mc:Ignorable="w14 wp14">
+  <w:p>
+    <w:pPr>
+      <w:pStyle w:val="Exalted"/>
+      <w:widowControl/>
+      <w:bidi w:val="0"/>
+      <w:spacing w:lineRule="auto" w:line="240" w:before="0" w:after="144"/>
+      <w:jc w:val="left"/>
       <w:rPr/>
     </w:pPr>
     <w:r>
@@ -2410,127 +2473,8 @@
   <w:abstractNum w:abstractNumId="1">
     <w:lvl w:ilvl="0">
       <w:start w:val="1"/>
-      <w:numFmt w:val="none"/>
-      <w:suff w:val="nothing"/>
-      <w:lvlText w:val=""/>
-      <w:lvlJc w:val="left"/>
-      <w:pPr>
-        <w:tabs>
-          <w:tab w:val="num" w:pos="0"/>
-        </w:tabs>
-        <w:ind w:left="0" w:hanging="0"/>
-      </w:pPr>
-    </w:lvl>
-    <w:lvl w:ilvl="1">
-      <w:start w:val="1"/>
-      <w:numFmt w:val="none"/>
-      <w:suff w:val="nothing"/>
-      <w:lvlText w:val=""/>
-      <w:lvlJc w:val="left"/>
-      <w:pPr>
-        <w:tabs>
-          <w:tab w:val="num" w:pos="0"/>
-        </w:tabs>
-        <w:ind w:left="0" w:hanging="0"/>
-      </w:pPr>
-    </w:lvl>
-    <w:lvl w:ilvl="2">
-      <w:start w:val="1"/>
-      <w:numFmt w:val="none"/>
-      <w:suff w:val="nothing"/>
-      <w:lvlText w:val=""/>
-      <w:lvlJc w:val="left"/>
-      <w:pPr>
-        <w:tabs>
-          <w:tab w:val="num" w:pos="0"/>
-        </w:tabs>
-        <w:ind w:left="0" w:hanging="0"/>
-      </w:pPr>
-    </w:lvl>
-    <w:lvl w:ilvl="3">
-      <w:start w:val="1"/>
-      <w:numFmt w:val="none"/>
-      <w:suff w:val="nothing"/>
-      <w:lvlText w:val=""/>
-      <w:lvlJc w:val="left"/>
-      <w:pPr>
-        <w:tabs>
-          <w:tab w:val="num" w:pos="0"/>
-        </w:tabs>
-        <w:ind w:left="0" w:hanging="0"/>
-      </w:pPr>
-    </w:lvl>
-    <w:lvl w:ilvl="4">
-      <w:start w:val="1"/>
-      <w:numFmt w:val="none"/>
-      <w:suff w:val="nothing"/>
-      <w:lvlText w:val=""/>
-      <w:lvlJc w:val="left"/>
-      <w:pPr>
-        <w:tabs>
-          <w:tab w:val="num" w:pos="0"/>
-        </w:tabs>
-        <w:ind w:left="0" w:hanging="0"/>
-      </w:pPr>
-    </w:lvl>
-    <w:lvl w:ilvl="5">
-      <w:start w:val="1"/>
-      <w:numFmt w:val="none"/>
-      <w:suff w:val="nothing"/>
-      <w:lvlText w:val=""/>
-      <w:lvlJc w:val="left"/>
-      <w:pPr>
-        <w:tabs>
-          <w:tab w:val="num" w:pos="0"/>
-        </w:tabs>
-        <w:ind w:left="0" w:hanging="0"/>
-      </w:pPr>
-    </w:lvl>
-    <w:lvl w:ilvl="6">
-      <w:start w:val="1"/>
-      <w:numFmt w:val="none"/>
-      <w:suff w:val="nothing"/>
-      <w:lvlText w:val=""/>
-      <w:lvlJc w:val="left"/>
-      <w:pPr>
-        <w:tabs>
-          <w:tab w:val="num" w:pos="0"/>
-        </w:tabs>
-        <w:ind w:left="0" w:hanging="0"/>
-      </w:pPr>
-    </w:lvl>
-    <w:lvl w:ilvl="7">
-      <w:start w:val="1"/>
-      <w:numFmt w:val="none"/>
-      <w:suff w:val="nothing"/>
-      <w:lvlText w:val=""/>
-      <w:lvlJc w:val="left"/>
-      <w:pPr>
-        <w:tabs>
-          <w:tab w:val="num" w:pos="0"/>
-        </w:tabs>
-        <w:ind w:left="0" w:hanging="0"/>
-      </w:pPr>
-    </w:lvl>
-    <w:lvl w:ilvl="8">
-      <w:start w:val="1"/>
-      <w:numFmt w:val="none"/>
-      <w:suff w:val="nothing"/>
-      <w:lvlText w:val=""/>
-      <w:lvlJc w:val="left"/>
-      <w:pPr>
-        <w:tabs>
-          <w:tab w:val="num" w:pos="0"/>
-        </w:tabs>
-        <w:ind w:left="0" w:hanging="0"/>
-      </w:pPr>
-    </w:lvl>
-  </w:abstractNum>
-  <w:abstractNum w:abstractNumId="2">
-    <w:lvl w:ilvl="0">
-      <w:start w:val="1"/>
       <w:numFmt w:val="bullet"/>
-      <w:lvlText w:val=""/>
+      <w:lvlText w:val=""/>
       <w:lvlJc w:val="left"/>
       <w:pPr>
         <w:tabs>
@@ -2545,7 +2489,7 @@
     <w:lvl w:ilvl="1">
       <w:start w:val="1"/>
       <w:numFmt w:val="bullet"/>
-      <w:lvlText w:val=""/>
+      <w:lvlText w:val="°"/>
       <w:lvlJc w:val="left"/>
       <w:pPr>
         <w:tabs>
@@ -2554,7 +2498,7 @@
         <w:ind w:left="1440" w:hanging="360"/>
       </w:pPr>
       <w:rPr>
-        <w:rFonts w:ascii="Wingdings 2" w:hAnsi="Wingdings 2" w:cs="Wingdings 2" w:hint="default"/>
+        <w:rFonts w:ascii="Missive" w:hAnsi="Missive" w:cs="Missive" w:hint="default"/>
       </w:rPr>
     </w:lvl>
     <w:lvl w:ilvl="2">
@@ -2661,6 +2605,125 @@
       <w:rPr>
         <w:rFonts w:ascii="OpenSymbol" w:hAnsi="OpenSymbol" w:cs="OpenSymbol" w:hint="default"/>
       </w:rPr>
+    </w:lvl>
+  </w:abstractNum>
+  <w:abstractNum w:abstractNumId="2">
+    <w:lvl w:ilvl="0">
+      <w:start w:val="1"/>
+      <w:numFmt w:val="none"/>
+      <w:suff w:val="nothing"/>
+      <w:lvlText w:val=""/>
+      <w:lvlJc w:val="left"/>
+      <w:pPr>
+        <w:tabs>
+          <w:tab w:val="num" w:pos="0"/>
+        </w:tabs>
+        <w:ind w:left="0" w:hanging="0"/>
+      </w:pPr>
+    </w:lvl>
+    <w:lvl w:ilvl="1">
+      <w:start w:val="1"/>
+      <w:numFmt w:val="none"/>
+      <w:suff w:val="nothing"/>
+      <w:lvlText w:val=""/>
+      <w:lvlJc w:val="left"/>
+      <w:pPr>
+        <w:tabs>
+          <w:tab w:val="num" w:pos="0"/>
+        </w:tabs>
+        <w:ind w:left="0" w:hanging="0"/>
+      </w:pPr>
+    </w:lvl>
+    <w:lvl w:ilvl="2">
+      <w:start w:val="1"/>
+      <w:numFmt w:val="none"/>
+      <w:suff w:val="nothing"/>
+      <w:lvlText w:val=""/>
+      <w:lvlJc w:val="left"/>
+      <w:pPr>
+        <w:tabs>
+          <w:tab w:val="num" w:pos="0"/>
+        </w:tabs>
+        <w:ind w:left="0" w:hanging="0"/>
+      </w:pPr>
+    </w:lvl>
+    <w:lvl w:ilvl="3">
+      <w:start w:val="1"/>
+      <w:numFmt w:val="none"/>
+      <w:suff w:val="nothing"/>
+      <w:lvlText w:val=""/>
+      <w:lvlJc w:val="left"/>
+      <w:pPr>
+        <w:tabs>
+          <w:tab w:val="num" w:pos="0"/>
+        </w:tabs>
+        <w:ind w:left="0" w:hanging="0"/>
+      </w:pPr>
+    </w:lvl>
+    <w:lvl w:ilvl="4">
+      <w:start w:val="1"/>
+      <w:numFmt w:val="none"/>
+      <w:suff w:val="nothing"/>
+      <w:lvlText w:val=""/>
+      <w:lvlJc w:val="left"/>
+      <w:pPr>
+        <w:tabs>
+          <w:tab w:val="num" w:pos="0"/>
+        </w:tabs>
+        <w:ind w:left="0" w:hanging="0"/>
+      </w:pPr>
+    </w:lvl>
+    <w:lvl w:ilvl="5">
+      <w:start w:val="1"/>
+      <w:numFmt w:val="none"/>
+      <w:suff w:val="nothing"/>
+      <w:lvlText w:val=""/>
+      <w:lvlJc w:val="left"/>
+      <w:pPr>
+        <w:tabs>
+          <w:tab w:val="num" w:pos="0"/>
+        </w:tabs>
+        <w:ind w:left="0" w:hanging="0"/>
+      </w:pPr>
+    </w:lvl>
+    <w:lvl w:ilvl="6">
+      <w:start w:val="1"/>
+      <w:numFmt w:val="none"/>
+      <w:suff w:val="nothing"/>
+      <w:lvlText w:val=""/>
+      <w:lvlJc w:val="left"/>
+      <w:pPr>
+        <w:tabs>
+          <w:tab w:val="num" w:pos="0"/>
+        </w:tabs>
+        <w:ind w:left="0" w:hanging="0"/>
+      </w:pPr>
+    </w:lvl>
+    <w:lvl w:ilvl="7">
+      <w:start w:val="1"/>
+      <w:numFmt w:val="none"/>
+      <w:suff w:val="nothing"/>
+      <w:lvlText w:val=""/>
+      <w:lvlJc w:val="left"/>
+      <w:pPr>
+        <w:tabs>
+          <w:tab w:val="num" w:pos="0"/>
+        </w:tabs>
+        <w:ind w:left="0" w:hanging="0"/>
+      </w:pPr>
+    </w:lvl>
+    <w:lvl w:ilvl="8">
+      <w:start w:val="1"/>
+      <w:numFmt w:val="none"/>
+      <w:suff w:val="nothing"/>
+      <w:lvlText w:val=""/>
+      <w:lvlJc w:val="left"/>
+      <w:pPr>
+        <w:tabs>
+          <w:tab w:val="num" w:pos="0"/>
+        </w:tabs>
+        <w:ind w:left="0" w:hanging="0"/>
+      </w:pPr>
     </w:lvl>
   </w:abstractNum>
   <w:num w:numId="1">
@@ -2691,193 +2754,8 @@
     <w:name w:val="Normal"/>
     <w:qFormat/>
     <w:pPr>
-      <w:widowControl w:val="false"/>
-      <w:kinsoku w:val="true"/>
-      <w:overflowPunct w:val="true"/>
-      <w:autoSpaceDE w:val="true"/>
-      <w:bidi w:val="0"/>
-    </w:pPr>
-    <w:rPr>
-      <w:rFonts w:ascii="Spectral" w:hAnsi="Spectral" w:eastAsia="Spectral" w:cs="Spectral"/>
-      <w:color w:val="auto"/>
-      <w:kern w:val="0"/>
-      <w:sz w:val="20"/>
-      <w:szCs w:val="20"/>
-      <w:lang w:val="en" w:eastAsia="zh-CN" w:bidi="hi-IN"/>
-    </w:rPr>
-  </w:style>
-  <w:style w:type="paragraph" w:styleId="Heading1">
-    <w:name w:val="Heading 1"/>
-    <w:basedOn w:val="Normal1"/>
-    <w:next w:val="Normal1"/>
-    <w:qFormat/>
-    <w:pPr>
-      <w:keepNext w:val="true"/>
-      <w:keepLines/>
-      <w:spacing w:lineRule="auto" w:line="240" w:before="0" w:after="0"/>
-    </w:pPr>
-    <w:rPr>
-      <w:rFonts w:ascii="Modern Antiqua" w:hAnsi="Modern Antiqua" w:eastAsia="Modern Antiqua" w:cs="Modern Antiqua"/>
-      <w:b/>
-      <w:color w:val="1C4587"/>
-      <w:sz w:val="40"/>
-      <w:szCs w:val="40"/>
-    </w:rPr>
-  </w:style>
-  <w:style w:type="paragraph" w:styleId="Heading2">
-    <w:name w:val="Heading 2"/>
-    <w:basedOn w:val="Normal1"/>
-    <w:next w:val="Normal1"/>
-    <w:qFormat/>
-    <w:pPr>
-      <w:keepNext w:val="true"/>
-      <w:keepLines/>
-      <w:spacing w:lineRule="auto" w:line="240" w:before="0" w:after="0"/>
-    </w:pPr>
-    <w:rPr>
-      <w:rFonts w:ascii="Modern Antiqua" w:hAnsi="Modern Antiqua" w:eastAsia="Modern Antiqua" w:cs="Modern Antiqua"/>
-      <w:color w:val="0B5394"/>
-      <w:sz w:val="32"/>
-      <w:szCs w:val="32"/>
-    </w:rPr>
-  </w:style>
-  <w:style w:type="paragraph" w:styleId="Heading3">
-    <w:name w:val="Heading 3"/>
-    <w:basedOn w:val="Normal1"/>
-    <w:next w:val="Normal1"/>
-    <w:qFormat/>
-    <w:pPr>
-      <w:keepNext w:val="true"/>
-      <w:keepLines/>
-      <w:spacing w:lineRule="auto" w:line="240" w:before="200" w:after="0"/>
-    </w:pPr>
-    <w:rPr>
-      <w:rFonts w:ascii="Modern Antiqua" w:hAnsi="Modern Antiqua" w:eastAsia="Modern Antiqua" w:cs="Modern Antiqua"/>
-      <w:color w:val="3D85C6"/>
-      <w:sz w:val="24"/>
-      <w:szCs w:val="24"/>
-    </w:rPr>
-  </w:style>
-  <w:style w:type="paragraph" w:styleId="Heading4">
-    <w:name w:val="Heading 4"/>
-    <w:basedOn w:val="Normal1"/>
-    <w:next w:val="Normal1"/>
-    <w:qFormat/>
-    <w:pPr>
-      <w:keepNext w:val="true"/>
-      <w:keepLines/>
-      <w:spacing w:lineRule="auto" w:line="240" w:before="0" w:after="0"/>
-    </w:pPr>
-    <w:rPr>
-      <w:color w:val="1C4587"/>
-      <w:sz w:val="24"/>
-      <w:szCs w:val="24"/>
-    </w:rPr>
-  </w:style>
-  <w:style w:type="paragraph" w:styleId="Heading5">
-    <w:name w:val="Heading 5"/>
-    <w:basedOn w:val="Normal1"/>
-    <w:next w:val="Normal1"/>
-    <w:qFormat/>
-    <w:pPr>
-      <w:keepNext w:val="true"/>
-      <w:keepLines/>
-      <w:spacing w:lineRule="auto" w:line="240" w:before="0" w:after="0"/>
-    </w:pPr>
-    <w:rPr>
-      <w:color w:val="666666"/>
-      <w:sz w:val="22"/>
-      <w:szCs w:val="22"/>
-    </w:rPr>
-  </w:style>
-  <w:style w:type="paragraph" w:styleId="Heading6">
-    <w:name w:val="Heading 6"/>
-    <w:basedOn w:val="Normal1"/>
-    <w:next w:val="Normal1"/>
-    <w:qFormat/>
-    <w:pPr>
-      <w:keepNext w:val="true"/>
-      <w:keepLines/>
-      <w:spacing w:lineRule="auto" w:line="240" w:before="0" w:after="80"/>
-    </w:pPr>
-    <w:rPr>
-      <w:i/>
-      <w:color w:val="666666"/>
-      <w:sz w:val="22"/>
-      <w:szCs w:val="22"/>
-    </w:rPr>
-  </w:style>
-  <w:style w:type="character" w:styleId="InternetLink">
-    <w:name w:val="Hyperlink"/>
-    <w:rPr>
-      <w:color w:val="000080"/>
-      <w:u w:val="single"/>
-      <w:lang w:val="zxx" w:eastAsia="zxx" w:bidi="zxx"/>
-    </w:rPr>
-  </w:style>
-  <w:style w:type="paragraph" w:styleId="Heading">
-    <w:name w:val="Heading"/>
-    <w:basedOn w:val="Normal"/>
-    <w:next w:val="TextBody"/>
-    <w:qFormat/>
-    <w:pPr>
-      <w:keepNext w:val="true"/>
-      <w:spacing w:before="240" w:after="120"/>
-    </w:pPr>
-    <w:rPr>
-      <w:rFonts w:ascii="Liberation Sans" w:hAnsi="Liberation Sans" w:eastAsia="Microsoft YaHei" w:cs="Arial"/>
-      <w:sz w:val="28"/>
-      <w:szCs w:val="28"/>
-    </w:rPr>
-  </w:style>
-  <w:style w:type="paragraph" w:styleId="TextBody">
-    <w:name w:val="Body Text"/>
-    <w:basedOn w:val="Normal"/>
-    <w:pPr>
-      <w:spacing w:lineRule="auto" w:line="276" w:before="0" w:after="140"/>
-    </w:pPr>
-    <w:rPr/>
-  </w:style>
-  <w:style w:type="paragraph" w:styleId="List">
-    <w:name w:val="List"/>
-    <w:basedOn w:val="TextBody"/>
-    <w:pPr/>
-    <w:rPr>
-      <w:rFonts w:cs="Arial"/>
-    </w:rPr>
-  </w:style>
-  <w:style w:type="paragraph" w:styleId="Caption">
-    <w:name w:val="Caption"/>
-    <w:basedOn w:val="Normal"/>
-    <w:qFormat/>
-    <w:pPr>
-      <w:suppressLineNumbers/>
-      <w:spacing w:before="120" w:after="120"/>
-    </w:pPr>
-    <w:rPr>
-      <w:rFonts w:cs="Arial"/>
-      <w:i/>
-      <w:iCs/>
-      <w:sz w:val="24"/>
-      <w:szCs w:val="24"/>
-    </w:rPr>
-  </w:style>
-  <w:style w:type="paragraph" w:styleId="Index">
-    <w:name w:val="Index"/>
-    <w:basedOn w:val="Normal"/>
-    <w:qFormat/>
-    <w:pPr>
-      <w:suppressLineNumbers/>
-    </w:pPr>
-    <w:rPr>
-      <w:rFonts w:cs="Arial"/>
-    </w:rPr>
-  </w:style>
-  <w:style w:type="paragraph" w:styleId="Normal1">
-    <w:name w:val="LO-normal"/>
-    <w:qFormat/>
-    <w:pPr>
       <w:widowControl/>
+      <w:suppressAutoHyphens w:val="true"/>
       <w:kinsoku w:val="true"/>
       <w:overflowPunct w:val="true"/>
       <w:autoSpaceDE w:val="true"/>
@@ -2894,26 +2772,320 @@
       <w:lang w:val="en" w:eastAsia="zh-CN" w:bidi="hi-IN"/>
     </w:rPr>
   </w:style>
-  <w:style w:type="paragraph" w:styleId="Title">
-    <w:name w:val="Title"/>
-    <w:basedOn w:val="Normal1"/>
-    <w:next w:val="Normal1"/>
+  <w:style w:type="paragraph" w:styleId="Heading1">
+    <w:name w:val="Heading 1"/>
+    <w:basedOn w:val="Exalted"/>
+    <w:next w:val="Exalted"/>
     <w:qFormat/>
     <w:pPr>
       <w:keepNext w:val="true"/>
       <w:keepLines/>
-      <w:spacing w:lineRule="auto" w:line="240" w:before="0" w:after="60"/>
+      <w:widowControl/>
+      <w:numPr>
+        <w:ilvl w:val="0"/>
+        <w:numId w:val="0"/>
+      </w:numPr>
+      <w:suppressAutoHyphens w:val="true"/>
+      <w:overflowPunct w:val="true"/>
+      <w:bidi w:val="0"/>
+      <w:spacing w:lineRule="auto" w:line="240" w:before="0" w:after="0"/>
+      <w:jc w:val="left"/>
+      <w:outlineLvl w:val="0"/>
     </w:pPr>
     <w:rPr>
-      <w:rFonts w:ascii="Modern Antiqua" w:hAnsi="Modern Antiqua" w:eastAsia="Modern Antiqua" w:cs="Modern Antiqua"/>
-      <w:sz w:val="52"/>
-      <w:szCs w:val="52"/>
+      <w:rFonts w:ascii="Envision Roman" w:hAnsi="Envision Roman" w:eastAsia="Modern Antiqua" w:cs="Modern Antiqua"/>
+      <w:color w:val="1C4587"/>
+      <w:kern w:val="0"/>
+      <w:sz w:val="40"/>
+      <w:szCs w:val="40"/>
+      <w:lang w:val="en" w:eastAsia="zh-CN" w:bidi="hi-IN"/>
+    </w:rPr>
+  </w:style>
+  <w:style w:type="paragraph" w:styleId="Heading2">
+    <w:name w:val="Heading 2"/>
+    <w:basedOn w:val="Exalted"/>
+    <w:next w:val="Exalted"/>
+    <w:qFormat/>
+    <w:pPr>
+      <w:keepNext w:val="true"/>
+      <w:keepLines/>
+      <w:widowControl/>
+      <w:numPr>
+        <w:ilvl w:val="0"/>
+        <w:numId w:val="0"/>
+      </w:numPr>
+      <w:suppressAutoHyphens w:val="true"/>
+      <w:overflowPunct w:val="true"/>
+      <w:bidi w:val="0"/>
+      <w:spacing w:lineRule="auto" w:line="240" w:before="0" w:after="0"/>
+      <w:jc w:val="left"/>
+      <w:outlineLvl w:val="1"/>
+    </w:pPr>
+    <w:rPr>
+      <w:rFonts w:ascii="Envision Roman" w:hAnsi="Envision Roman" w:eastAsia="Modern Antiqua" w:cs="Modern Antiqua"/>
+      <w:color w:val="0B5394"/>
+      <w:kern w:val="0"/>
+      <w:sz w:val="36"/>
+      <w:szCs w:val="36"/>
+      <w:lang w:val="en" w:eastAsia="zh-CN" w:bidi="hi-IN"/>
+    </w:rPr>
+  </w:style>
+  <w:style w:type="paragraph" w:styleId="Heading3">
+    <w:name w:val="Heading 3"/>
+    <w:basedOn w:val="Exalted"/>
+    <w:next w:val="Exalted"/>
+    <w:qFormat/>
+    <w:pPr>
+      <w:keepNext w:val="true"/>
+      <w:keepLines/>
+      <w:widowControl/>
+      <w:numPr>
+        <w:ilvl w:val="0"/>
+        <w:numId w:val="0"/>
+      </w:numPr>
+      <w:suppressAutoHyphens w:val="true"/>
+      <w:overflowPunct w:val="true"/>
+      <w:bidi w:val="0"/>
+      <w:spacing w:lineRule="auto" w:line="240" w:before="115" w:after="0"/>
+      <w:jc w:val="left"/>
+      <w:outlineLvl w:val="2"/>
+    </w:pPr>
+    <w:rPr>
+      <w:rFonts w:ascii="Goudy" w:hAnsi="Goudy" w:eastAsia="Modern Antiqua" w:cs="Modern Antiqua"/>
+      <w:color w:val="3D85C6"/>
+      <w:kern w:val="0"/>
+      <w:sz w:val="32"/>
+      <w:szCs w:val="32"/>
+      <w:lang w:val="en" w:eastAsia="zh-CN" w:bidi="hi-IN"/>
+    </w:rPr>
+  </w:style>
+  <w:style w:type="paragraph" w:styleId="Heading4">
+    <w:name w:val="Heading 4"/>
+    <w:basedOn w:val="Exalted"/>
+    <w:next w:val="Exalted"/>
+    <w:qFormat/>
+    <w:pPr>
+      <w:keepNext w:val="true"/>
+      <w:keepLines/>
+      <w:widowControl/>
+      <w:numPr>
+        <w:ilvl w:val="0"/>
+        <w:numId w:val="0"/>
+      </w:numPr>
+      <w:suppressAutoHyphens w:val="true"/>
+      <w:overflowPunct w:val="true"/>
+      <w:bidi w:val="0"/>
+      <w:spacing w:lineRule="auto" w:line="240" w:before="0" w:after="0"/>
+      <w:jc w:val="left"/>
+      <w:outlineLvl w:val="3"/>
+    </w:pPr>
+    <w:rPr>
+      <w:rFonts w:ascii="Arial" w:hAnsi="Arial" w:eastAsia="Spectral" w:cs="Spectral"/>
+      <w:i w:val="false"/>
+      <w:iCs w:val="false"/>
+      <w:color w:val="1C4587"/>
+      <w:kern w:val="0"/>
+      <w:sz w:val="24"/>
+      <w:szCs w:val="24"/>
+      <w:lang w:val="en" w:eastAsia="zh-CN" w:bidi="hi-IN"/>
+    </w:rPr>
+  </w:style>
+  <w:style w:type="paragraph" w:styleId="Heading5">
+    <w:name w:val="Heading 5"/>
+    <w:basedOn w:val="Exalted"/>
+    <w:next w:val="Exalted"/>
+    <w:qFormat/>
+    <w:pPr>
+      <w:keepNext w:val="true"/>
+      <w:keepLines/>
+      <w:widowControl/>
+      <w:numPr>
+        <w:ilvl w:val="0"/>
+        <w:numId w:val="0"/>
+      </w:numPr>
+      <w:suppressAutoHyphens w:val="true"/>
+      <w:overflowPunct w:val="true"/>
+      <w:bidi w:val="0"/>
+      <w:spacing w:lineRule="auto" w:line="240" w:before="0" w:after="0"/>
+      <w:jc w:val="left"/>
+      <w:outlineLvl w:val="5"/>
+    </w:pPr>
+    <w:rPr>
+      <w:rFonts w:ascii="Arial" w:hAnsi="Arial" w:eastAsia="Spectral" w:cs="Spectral"/>
+      <w:color w:val="666666"/>
+      <w:kern w:val="0"/>
+      <w:sz w:val="22"/>
+      <w:szCs w:val="22"/>
+      <w:lang w:val="en" w:eastAsia="zh-CN" w:bidi="hi-IN"/>
+    </w:rPr>
+  </w:style>
+  <w:style w:type="paragraph" w:styleId="Heading6">
+    <w:name w:val="Heading 6"/>
+    <w:basedOn w:val="Exalted"/>
+    <w:next w:val="Exalted"/>
+    <w:qFormat/>
+    <w:pPr>
+      <w:keepNext w:val="true"/>
+      <w:keepLines/>
+      <w:widowControl/>
+      <w:numPr>
+        <w:ilvl w:val="0"/>
+        <w:numId w:val="0"/>
+      </w:numPr>
+      <w:suppressAutoHyphens w:val="true"/>
+      <w:overflowPunct w:val="true"/>
+      <w:bidi w:val="0"/>
+      <w:spacing w:lineRule="auto" w:line="240" w:before="0" w:after="80"/>
+      <w:jc w:val="left"/>
+      <w:outlineLvl w:val="6"/>
+    </w:pPr>
+    <w:rPr>
+      <w:rFonts w:ascii="Arial" w:hAnsi="Arial" w:eastAsia="Spectral" w:cs="Spectral"/>
+      <w:i/>
+      <w:color w:val="666666"/>
+      <w:kern w:val="0"/>
+      <w:sz w:val="22"/>
+      <w:szCs w:val="22"/>
+      <w:lang w:val="en" w:eastAsia="zh-CN" w:bidi="hi-IN"/>
+    </w:rPr>
+  </w:style>
+  <w:style w:type="character" w:styleId="InternetLink">
+    <w:name w:val="Hyperlink"/>
+    <w:rPr>
+      <w:color w:val="000080"/>
+      <w:u w:val="single"/>
+      <w:lang w:val="zxx" w:eastAsia="zxx" w:bidi="zxx"/>
+    </w:rPr>
+  </w:style>
+  <w:style w:type="character" w:styleId="Bullets">
+    <w:name w:val="Bullets"/>
+    <w:qFormat/>
+    <w:rPr>
+      <w:rFonts w:ascii="OpenSymbol" w:hAnsi="OpenSymbol" w:eastAsia="OpenSymbol" w:cs="OpenSymbol"/>
+    </w:rPr>
+  </w:style>
+  <w:style w:type="character" w:styleId="NumberingSymbols">
+    <w:name w:val="Numbering Symbols"/>
+    <w:qFormat/>
+    <w:rPr/>
+  </w:style>
+  <w:style w:type="character" w:styleId="EndnoteAnchor">
+    <w:name w:val="Endnote Anchor"/>
+    <w:rPr>
+      <w:vertAlign w:val="superscript"/>
+    </w:rPr>
+  </w:style>
+  <w:style w:type="character" w:styleId="EndnoteCharacters">
+    <w:name w:val="Endnote Characters"/>
+    <w:qFormat/>
+    <w:rPr/>
+  </w:style>
+  <w:style w:type="paragraph" w:styleId="Heading">
+    <w:name w:val="Heading"/>
+    <w:basedOn w:val="Normal"/>
+    <w:next w:val="TextBody"/>
+    <w:qFormat/>
+    <w:pPr>
+      <w:keepNext w:val="true"/>
+      <w:spacing w:before="240" w:after="120"/>
+    </w:pPr>
+    <w:rPr>
+      <w:rFonts w:ascii="Liberation Sans" w:hAnsi="Liberation Sans" w:eastAsia="Microsoft YaHei" w:cs="Arial"/>
+      <w:sz w:val="28"/>
+      <w:szCs w:val="28"/>
+    </w:rPr>
+  </w:style>
+  <w:style w:type="paragraph" w:styleId="TextBody">
+    <w:name w:val="Body Text"/>
+    <w:basedOn w:val="Normal"/>
+    <w:pPr>
+      <w:spacing w:lineRule="auto" w:line="276" w:before="0" w:after="140"/>
+    </w:pPr>
+    <w:rPr/>
+  </w:style>
+  <w:style w:type="paragraph" w:styleId="List">
+    <w:name w:val="List"/>
+    <w:basedOn w:val="TextBody"/>
+    <w:pPr/>
+    <w:rPr>
+      <w:rFonts w:cs="Arial"/>
+    </w:rPr>
+  </w:style>
+  <w:style w:type="paragraph" w:styleId="Caption">
+    <w:name w:val="Caption"/>
+    <w:basedOn w:val="Normal"/>
+    <w:qFormat/>
+    <w:pPr>
+      <w:suppressLineNumbers/>
+      <w:spacing w:before="120" w:after="120"/>
+    </w:pPr>
+    <w:rPr>
+      <w:rFonts w:cs="Arial"/>
+      <w:i/>
+      <w:iCs/>
+      <w:sz w:val="24"/>
+      <w:szCs w:val="24"/>
+    </w:rPr>
+  </w:style>
+  <w:style w:type="paragraph" w:styleId="Index">
+    <w:name w:val="Index"/>
+    <w:basedOn w:val="Normal"/>
+    <w:qFormat/>
+    <w:pPr>
+      <w:suppressLineNumbers/>
+    </w:pPr>
+    <w:rPr>
+      <w:rFonts w:cs="Arial"/>
+    </w:rPr>
+  </w:style>
+  <w:style w:type="paragraph" w:styleId="LOnormal">
+    <w:name w:val="LO-normal"/>
+    <w:qFormat/>
+    <w:pPr>
+      <w:widowControl/>
+      <w:suppressAutoHyphens w:val="true"/>
+      <w:kinsoku w:val="true"/>
+      <w:overflowPunct w:val="false"/>
+      <w:autoSpaceDE w:val="true"/>
+      <w:bidi w:val="0"/>
+      <w:spacing w:lineRule="auto" w:line="240" w:before="0" w:after="120"/>
+      <w:jc w:val="both"/>
+    </w:pPr>
+    <w:rPr>
+      <w:rFonts w:ascii="Spectral" w:hAnsi="Spectral" w:eastAsia="Spectral" w:cs="Spectral"/>
+      <w:color w:val="auto"/>
+      <w:kern w:val="0"/>
+      <w:sz w:val="20"/>
+      <w:szCs w:val="20"/>
+      <w:lang w:val="en" w:eastAsia="zh-CN" w:bidi="hi-IN"/>
+    </w:rPr>
+  </w:style>
+  <w:style w:type="paragraph" w:styleId="Title">
+    <w:name w:val="Title"/>
+    <w:basedOn w:val="Exalted"/>
+    <w:next w:val="Exalted"/>
+    <w:qFormat/>
+    <w:pPr>
+      <w:keepNext w:val="true"/>
+      <w:keepLines/>
+      <w:numPr>
+        <w:ilvl w:val="0"/>
+        <w:numId w:val="0"/>
+      </w:numPr>
+      <w:spacing w:lineRule="auto" w:line="240" w:before="0" w:after="60"/>
+      <w:jc w:val="center"/>
+    </w:pPr>
+    <w:rPr>
+      <w:rFonts w:ascii="Envision Roman" w:hAnsi="Envision Roman" w:eastAsia="Modern Antiqua" w:cs="Modern Antiqua"/>
+      <w:color w:val="2A6099"/>
+      <w:sz w:val="64"/>
+      <w:szCs w:val="64"/>
     </w:rPr>
   </w:style>
   <w:style w:type="paragraph" w:styleId="Subtitle">
     <w:name w:val="Subtitle"/>
-    <w:basedOn w:val="Normal1"/>
-    <w:next w:val="Normal1"/>
+    <w:basedOn w:val="Exalted"/>
+    <w:next w:val="Exalted"/>
     <w:qFormat/>
     <w:pPr>
       <w:keepNext w:val="true"/>
@@ -2941,5 +3113,172 @@
     <w:pPr/>
     <w:rPr/>
   </w:style>
+  <w:style w:type="paragraph" w:styleId="Exalted">
+    <w:name w:val="Exalted"/>
+    <w:autoRedefine/>
+    <w:qFormat/>
+    <w:pPr>
+      <w:widowControl w:val="false"/>
+      <w:suppressAutoHyphens w:val="true"/>
+      <w:kinsoku w:val="true"/>
+      <w:overflowPunct w:val="true"/>
+      <w:autoSpaceDE w:val="true"/>
+      <w:bidi w:val="0"/>
+      <w:spacing w:lineRule="auto" w:line="240" w:before="0" w:after="115"/>
+      <w:jc w:val="left"/>
+    </w:pPr>
+    <w:rPr>
+      <w:rFonts w:ascii="Times New Roman" w:hAnsi="Times New Roman" w:eastAsia="Spectral" w:cs="Spectral"/>
+      <w:color w:val="auto"/>
+      <w:kern w:val="0"/>
+      <w:sz w:val="20"/>
+      <w:szCs w:val="20"/>
+      <w:lang w:val="en" w:eastAsia="zh-CN" w:bidi="hi-IN"/>
+    </w:rPr>
+  </w:style>
+  <w:style w:type="paragraph" w:styleId="Footer">
+    <w:name w:val="Footer"/>
+    <w:basedOn w:val="HeaderandFooter"/>
+    <w:pPr/>
+    <w:rPr/>
+  </w:style>
+  <w:style w:type="paragraph" w:styleId="HeaderLeft">
+    <w:name w:val="Header Left"/>
+    <w:basedOn w:val="Header"/>
+    <w:qFormat/>
+    <w:pPr/>
+    <w:rPr/>
+  </w:style>
+  <w:style w:type="paragraph" w:styleId="TableContents">
+    <w:name w:val="Table Contents"/>
+    <w:basedOn w:val="Table"/>
+    <w:qFormat/>
+    <w:pPr>
+      <w:suppressLineNumbers/>
+      <w:spacing w:before="29" w:after="86"/>
+      <w:ind w:left="58" w:right="58" w:hanging="0"/>
+      <w:contextualSpacing/>
+    </w:pPr>
+    <w:rPr/>
+  </w:style>
+  <w:style w:type="paragraph" w:styleId="Table">
+    <w:name w:val="Table"/>
+    <w:basedOn w:val="Exalted"/>
+    <w:qFormat/>
+    <w:pPr/>
+    <w:rPr/>
+  </w:style>
+  <w:style w:type="paragraph" w:styleId="TableHeading">
+    <w:name w:val="Table Heading"/>
+    <w:basedOn w:val="Table"/>
+    <w:qFormat/>
+    <w:pPr>
+      <w:suppressLineNumbers/>
+      <w:spacing w:before="58" w:after="115"/>
+      <w:ind w:left="29" w:right="29" w:hanging="0"/>
+      <w:jc w:val="center"/>
+    </w:pPr>
+    <w:rPr>
+      <w:rFonts w:ascii="Times New Roman" w:hAnsi="Times New Roman"/>
+      <w:b/>
+      <w:bCs/>
+    </w:rPr>
+  </w:style>
+  <w:style w:type="paragraph" w:styleId="FrameContents">
+    <w:name w:val="Frame Contents"/>
+    <w:basedOn w:val="Normal"/>
+    <w:qFormat/>
+    <w:pPr/>
+    <w:rPr/>
+  </w:style>
+  <w:style w:type="paragraph" w:styleId="Endnote">
+    <w:name w:val="Endnote Text"/>
+    <w:basedOn w:val="Normal"/>
+    <w:pPr>
+      <w:suppressLineNumbers/>
+      <w:ind w:left="339" w:right="0" w:hanging="339"/>
+    </w:pPr>
+    <w:rPr>
+      <w:sz w:val="20"/>
+      <w:szCs w:val="20"/>
+    </w:rPr>
+  </w:style>
+  <w:style w:type="paragraph" w:styleId="TextboxHeading">
+    <w:name w:val="Textbox Heading"/>
+    <w:basedOn w:val="Exalted"/>
+    <w:qFormat/>
+    <w:pPr>
+      <w:widowControl w:val="false"/>
+      <w:spacing w:lineRule="auto" w:line="240" w:before="0" w:after="0"/>
+      <w:jc w:val="left"/>
+    </w:pPr>
+    <w:rPr>
+      <w:rFonts w:ascii="Modern Antiqua" w:hAnsi="Modern Antiqua" w:eastAsia="Modern Antiqua" w:cs="Modern Antiqua"/>
+      <w:b/>
+      <w:bCs/>
+      <w:i w:val="false"/>
+      <w:iCs w:val="false"/>
+      <w:strike w:val="false"/>
+      <w:dstrike w:val="false"/>
+      <w:outline w:val="false"/>
+      <w:shadow w:val="false"/>
+      <w:color w:val="980000"/>
+      <w:sz w:val="20"/>
+      <w:szCs w:val="20"/>
+      <w:u w:val="none"/>
+    </w:rPr>
+  </w:style>
+  <w:style w:type="numbering" w:styleId="Numbering123">
+    <w:name w:val="Numbering 123"/>
+    <w:qFormat/>
+  </w:style>
+  <w:style w:type="numbering" w:styleId="NumberingABC">
+    <w:name w:val="Numbering ABC"/>
+    <w:qFormat/>
+  </w:style>
+  <w:style w:type="numbering" w:styleId="Numberingabc1">
+    <w:name w:val="Numbering abc"/>
+    <w:qFormat/>
+  </w:style>
+  <w:style w:type="numbering" w:styleId="NumberingIVX">
+    <w:name w:val="Numbering IVX"/>
+    <w:qFormat/>
+  </w:style>
+  <w:style w:type="numbering" w:styleId="Numberingivx1">
+    <w:name w:val="Numbering ivx"/>
+    <w:qFormat/>
+  </w:style>
+  <w:style w:type="numbering" w:styleId="Bullet">
+    <w:name w:val="Bullet •"/>
+    <w:qFormat/>
+  </w:style>
+  <w:style w:type="numbering" w:styleId="Bullet1">
+    <w:name w:val="Bullet –"/>
+    <w:qFormat/>
+  </w:style>
+  <w:style w:type="numbering" w:styleId="Bullet2">
+    <w:name w:val="Bullet "/>
+    <w:qFormat/>
+  </w:style>
+  <w:style w:type="numbering" w:styleId="Bullet3">
+    <w:name w:val="Bullet "/>
+    <w:qFormat/>
+  </w:style>
+  <w:style w:type="numbering" w:styleId="Bullet4">
+    <w:name w:val="Bullet "/>
+    <w:qFormat/>
+  </w:style>
+  <w:style w:type="numbering" w:styleId="Test">
+    <w:name w:val="Test"/>
+    <w:qFormat/>
+  </w:style>
+  <w:style w:type="numbering" w:styleId="ExaltedCenter">
+    <w:name w:val="Exalted Center"/>
+    <w:qFormat/>
+  </w:style>
+  <w:style w:type="numbering" w:styleId="Exalted1ai">
+    <w:name w:val="Exalted 1ai"/>
+    <w:qFormat/>
+  </w:style>
 </w:styles>
 </file>